--- a/New Microsoft Word Document.docx
+++ b/New Microsoft Word Document.docx
@@ -5,6 +5,20 @@
     <w:p>
       <w:r>
         <w:t xml:space="preserve">This is test for git </w:t>
+      </w:r>
+    </w:p>
+    <w:p>
+      <w:r>
+        <w:t>This is test 2</w:t>
+      </w:r>
+      <w:r>
+        <w:rPr>
+          <w:vertAlign w:val="superscript"/>
+        </w:rPr>
+        <w:t>nd</w:t>
+      </w:r>
+      <w:r>
+        <w:t xml:space="preserve"> git</w:t>
       </w:r>
     </w:p>
     <w:sectPr>

--- a/New Microsoft Word Document.docx
+++ b/New Microsoft Word Document.docx
@@ -5,6 +5,11 @@
     <w:p>
       <w:r>
         <w:t xml:space="preserve">This is test for git </w:t>
+      </w:r>
+    </w:p>
+    <w:p>
+      <w:r>
+        <w:t>Another test code</w:t>
       </w:r>
     </w:p>
     <w:sectPr>
